--- a/public/word-template/penawaran.docx
+++ b/public/word-template/penawaran.docx
@@ -1,6 +1,6 @@
 
 <file path=word/document.xml><?xml version="1.0" encoding="utf-8"?>
-<w:document xmlns:wpc="http://schemas.microsoft.com/office/word/2010/wordprocessingCanvas" xmlns:cx="http://schemas.microsoft.com/office/drawing/2014/chartex" xmlns:cx1="http://schemas.microsoft.com/office/drawing/2015/9/8/chartex" xmlns:cx2="http://schemas.microsoft.com/office/drawing/2015/10/21/chartex" xmlns:cx3="http://schemas.microsoft.com/office/drawing/2016/5/9/chartex" xmlns:cx4="http://schemas.microsoft.com/office/drawing/2016/5/10/chartex" xmlns:cx5="http://schemas.microsoft.com/office/drawing/2016/5/11/chartex" xmlns:cx6="http://schemas.microsoft.com/office/drawing/2016/5/12/chartex" xmlns:cx7="http://schemas.microsoft.com/office/drawing/2016/5/13/chartex" xmlns:cx8="http://schemas.microsoft.com/office/drawing/2016/5/14/chartex" xmlns:mc="http://schemas.openxmlformats.org/markup-compatibility/2006" xmlns:aink="http://schemas.microsoft.com/office/drawing/2016/ink" xmlns:am3d="http://schemas.microsoft.com/office/drawing/2017/model3d" xmlns:o="urn:schemas-microsoft-com:office:office" xmlns:r="http://schemas.openxmlformats.org/officeDocument/2006/relationships" xmlns:m="http://schemas.openxmlformats.org/officeDocument/2006/math" xmlns:v="urn:schemas-microsoft-com:vml" xmlns:wp14="http://schemas.microsoft.com/office/word/2010/wordprocessingDrawing" xmlns:wp="http://schemas.openxmlformats.org/drawingml/2006/wordprocessingDrawing" xmlns:w10="urn:schemas-microsoft-com:office:word" xmlns:w="http://schemas.openxmlformats.org/wordprocessingml/2006/main" xmlns:w14="http://schemas.microsoft.com/office/word/2010/wordml" xmlns:w15="http://schemas.microsoft.com/office/word/2012/wordml" xmlns:w16cex="http://schemas.microsoft.com/office/word/2018/wordml/cex" xmlns:w16cid="http://schemas.microsoft.com/office/word/2016/wordml/cid" xmlns:w16="http://schemas.microsoft.com/office/word/2018/wordml" xmlns:w16se="http://schemas.microsoft.com/office/word/2015/wordml/symex" xmlns:wpg="http://schemas.microsoft.com/office/word/2010/wordprocessingGroup" xmlns:wpi="http://schemas.microsoft.com/office/word/2010/wordprocessingInk" xmlns:wne="http://schemas.microsoft.com/office/word/2006/wordml" xmlns:wps="http://schemas.microsoft.com/office/word/2010/wordprocessingShape" mc:Ignorable="w14 w15 w16se w16cid w16 w16cex wp14">
+<w:document xmlns:wpc="http://schemas.microsoft.com/office/word/2010/wordprocessingCanvas" xmlns:cx="http://schemas.microsoft.com/office/drawing/2014/chartex" xmlns:cx1="http://schemas.microsoft.com/office/drawing/2015/9/8/chartex" xmlns:cx2="http://schemas.microsoft.com/office/drawing/2015/10/21/chartex" xmlns:cx3="http://schemas.microsoft.com/office/drawing/2016/5/9/chartex" xmlns:cx4="http://schemas.microsoft.com/office/drawing/2016/5/10/chartex" xmlns:cx5="http://schemas.microsoft.com/office/drawing/2016/5/11/chartex" xmlns:cx6="http://schemas.microsoft.com/office/drawing/2016/5/12/chartex" xmlns:cx7="http://schemas.microsoft.com/office/drawing/2016/5/13/chartex" xmlns:cx8="http://schemas.microsoft.com/office/drawing/2016/5/14/chartex" xmlns:mc="http://schemas.openxmlformats.org/markup-compatibility/2006" xmlns:aink="http://schemas.microsoft.com/office/drawing/2016/ink" xmlns:am3d="http://schemas.microsoft.com/office/drawing/2017/model3d" xmlns:o="urn:schemas-microsoft-com:office:office" xmlns:r="http://schemas.openxmlformats.org/officeDocument/2006/relationships" xmlns:m="http://schemas.openxmlformats.org/officeDocument/2006/math" xmlns:v="urn:schemas-microsoft-com:vml" xmlns:wp14="http://schemas.microsoft.com/office/word/2010/wordprocessingDrawing" xmlns:wp="http://schemas.openxmlformats.org/drawingml/2006/wordprocessingDrawing" xmlns:w10="urn:schemas-microsoft-com:office:word" xmlns:w="http://schemas.openxmlformats.org/wordprocessingml/2006/main" xmlns:w14="http://schemas.microsoft.com/office/word/2010/wordml" xmlns:w15="http://schemas.microsoft.com/office/word/2012/wordml" xmlns:w16cex="http://schemas.microsoft.com/office/word/2018/wordml/cex" xmlns:w16cid="http://schemas.microsoft.com/office/word/2016/wordml/cid" xmlns:w16="http://schemas.microsoft.com/office/word/2018/wordml" xmlns:w16sdtdh="http://schemas.microsoft.com/office/word/2020/wordml/sdtdatahash" xmlns:w16se="http://schemas.microsoft.com/office/word/2015/wordml/symex" xmlns:wpg="http://schemas.microsoft.com/office/word/2010/wordprocessingGroup" xmlns:wpi="http://schemas.microsoft.com/office/word/2010/wordprocessingInk" xmlns:wne="http://schemas.microsoft.com/office/word/2006/wordml" xmlns:wps="http://schemas.microsoft.com/office/word/2010/wordprocessingShape" mc:Ignorable="w14 w15 w16se w16cid w16 w16cex w16sdtdh wp14">
   <w:body>
     <w:p>
       <w:pPr>
@@ -1097,17 +1097,17 @@
         </mc:AlternateContent>
       </w:r>
     </w:p>
-    <w:p/>
     <w:tbl>
       <w:tblPr>
         <w:tblStyle w:val="TableGrid"/>
+        <w:tblpPr w:leftFromText="180" w:rightFromText="180" w:vertAnchor="page" w:tblpY="1926"/>
         <w:tblW w:w="0" w:type="auto"/>
         <w:tblLayout w:type="fixed"/>
         <w:tblLook w:val="04A0" w:firstRow="1" w:lastRow="0" w:firstColumn="1" w:lastColumn="0" w:noHBand="0" w:noVBand="1"/>
       </w:tblPr>
       <w:tblGrid>
-        <w:gridCol w:w="562"/>
-        <w:gridCol w:w="5178"/>
+        <w:gridCol w:w="1413"/>
+        <w:gridCol w:w="4327"/>
         <w:gridCol w:w="3276"/>
       </w:tblGrid>
       <w:tr>
@@ -1116,9 +1116,8 @@
         </w:trPr>
         <w:tc>
           <w:tcPr>
-            <w:tcW w:w="562" w:type="dxa"/>
-            <w:vMerge w:val="restart"/>
-            <w:shd w:val="clear" w:color="auto" w:fill="B4C6E7" w:themeFill="accent1" w:themeFillTint="66"/>
+            <w:tcW w:w="1413" w:type="dxa"/>
+            <w:shd w:val="clear" w:color="auto" w:fill="FFD966" w:themeFill="accent4" w:themeFillTint="99"/>
             <w:vAlign w:val="center"/>
           </w:tcPr>
           <w:p>
@@ -1132,64 +1131,30 @@
               <w:rPr>
                 <w:lang w:val="id-ID"/>
               </w:rPr>
-              <w:t>${</w:t>
-            </w:r>
-            <w:r>
-              <w:rPr>
-                <w:lang w:val="id-ID"/>
-              </w:rPr>
-              <w:t>productId</w:t>
-            </w:r>
-            <w:r>
-              <w:rPr>
-                <w:lang w:val="id-ID"/>
-              </w:rPr>
-              <w:t>}</w:t>
-            </w:r>
-          </w:p>
-        </w:tc>
-        <w:tc>
-          <w:tcPr>
-            <w:tcW w:w="5178" w:type="dxa"/>
-            <w:vAlign w:val="center"/>
-          </w:tcPr>
-          <w:p>
-            <w:pPr>
-              <w:rPr>
-                <w:lang w:val="id-ID"/>
-              </w:rPr>
-            </w:pPr>
-          </w:p>
-          <w:p>
-            <w:pPr>
-              <w:rPr>
-                <w:lang w:val="id-ID"/>
-              </w:rPr>
-            </w:pPr>
-            <w:r>
-              <w:rPr>
-                <w:lang w:val="id-ID"/>
-              </w:rPr>
-              <w:t>${model_produk}</w:t>
-            </w:r>
-          </w:p>
-          <w:p/>
-        </w:tc>
-        <w:tc>
-          <w:tcPr>
-            <w:tcW w:w="3276" w:type="dxa"/>
-            <w:vMerge w:val="restart"/>
+              <w:lastRenderedPageBreak/>
+              <w:t>No</w:t>
+            </w:r>
+          </w:p>
+        </w:tc>
+        <w:tc>
+          <w:tcPr>
+            <w:tcW w:w="7603" w:type="dxa"/>
+            <w:gridSpan w:val="2"/>
+            <w:shd w:val="clear" w:color="auto" w:fill="FFD966" w:themeFill="accent4" w:themeFillTint="99"/>
             <w:vAlign w:val="center"/>
           </w:tcPr>
           <w:p>
             <w:pPr>
               <w:jc w:val="center"/>
-            </w:pPr>
-            <w:r>
-              <w:rPr>
-                <w:lang w:val="id-ID"/>
-              </w:rPr>
-              <w:t>${foto_produk}</w:t>
+              <w:rPr>
+                <w:lang w:val="id-ID"/>
+              </w:rPr>
+            </w:pPr>
+            <w:r>
+              <w:rPr>
+                <w:lang w:val="id-ID"/>
+              </w:rPr>
+              <w:t>Detail Produk</w:t>
             </w:r>
           </w:p>
         </w:tc>
@@ -1200,7 +1165,146 @@
         </w:trPr>
         <w:tc>
           <w:tcPr>
-            <w:tcW w:w="562" w:type="dxa"/>
+            <w:tcW w:w="1413" w:type="dxa"/>
+            <w:vMerge w:val="restart"/>
+            <w:shd w:val="clear" w:color="auto" w:fill="B4C6E7" w:themeFill="accent1" w:themeFillTint="66"/>
+            <w:vAlign w:val="center"/>
+          </w:tcPr>
+          <w:p>
+            <w:pPr>
+              <w:jc w:val="center"/>
+              <w:rPr>
+                <w:lang w:val="id-ID"/>
+              </w:rPr>
+            </w:pPr>
+            <w:r>
+              <w:rPr>
+                <w:lang w:val="id-ID"/>
+              </w:rPr>
+              <w:t>${</w:t>
+            </w:r>
+            <w:r>
+              <w:rPr>
+                <w:lang w:val="id-ID"/>
+              </w:rPr>
+              <w:t>productId</w:t>
+            </w:r>
+            <w:r>
+              <w:rPr>
+                <w:lang w:val="id-ID"/>
+              </w:rPr>
+              <w:t>}</w:t>
+            </w:r>
+          </w:p>
+        </w:tc>
+        <w:tc>
+          <w:tcPr>
+            <w:tcW w:w="4327" w:type="dxa"/>
+            <w:vAlign w:val="center"/>
+          </w:tcPr>
+          <w:p>
+            <w:pPr>
+              <w:rPr>
+                <w:lang w:val="id-ID"/>
+              </w:rPr>
+            </w:pPr>
+          </w:p>
+          <w:p>
+            <w:pPr>
+              <w:rPr>
+                <w:lang w:val="id-ID"/>
+              </w:rPr>
+            </w:pPr>
+            <w:r>
+              <w:rPr>
+                <w:lang w:val="id-ID"/>
+              </w:rPr>
+              <w:t>${model_produk}</w:t>
+            </w:r>
+          </w:p>
+          <w:p/>
+        </w:tc>
+        <w:tc>
+          <w:tcPr>
+            <w:tcW w:w="3276" w:type="dxa"/>
+            <w:vMerge w:val="restart"/>
+            <w:vAlign w:val="center"/>
+          </w:tcPr>
+          <w:p>
+            <w:pPr>
+              <w:jc w:val="center"/>
+            </w:pPr>
+            <w:r>
+              <w:rPr>
+                <w:lang w:val="id-ID"/>
+              </w:rPr>
+              <w:t>${foto_produk}</w:t>
+            </w:r>
+          </w:p>
+        </w:tc>
+      </w:tr>
+      <w:tr>
+        <w:trPr>
+          <w:trHeight w:val="845"/>
+        </w:trPr>
+        <w:tc>
+          <w:tcPr>
+            <w:tcW w:w="1413" w:type="dxa"/>
+            <w:vMerge/>
+            <w:shd w:val="clear" w:color="auto" w:fill="B4C6E7" w:themeFill="accent1" w:themeFillTint="66"/>
+            <w:vAlign w:val="center"/>
+          </w:tcPr>
+          <w:p>
+            <w:pPr>
+              <w:jc w:val="center"/>
+              <w:rPr>
+                <w:lang w:val="id-ID"/>
+              </w:rPr>
+            </w:pPr>
+          </w:p>
+        </w:tc>
+        <w:tc>
+          <w:tcPr>
+            <w:tcW w:w="4327" w:type="dxa"/>
+            <w:vAlign w:val="center"/>
+          </w:tcPr>
+          <w:p>
+            <w:pPr>
+              <w:rPr>
+                <w:lang w:val="id-ID"/>
+              </w:rPr>
+            </w:pPr>
+            <w:r>
+              <w:rPr>
+                <w:lang w:val="id-ID"/>
+              </w:rPr>
+              <w:t>${manufacture)</w:t>
+            </w:r>
+          </w:p>
+        </w:tc>
+        <w:tc>
+          <w:tcPr>
+            <w:tcW w:w="3276" w:type="dxa"/>
+            <w:vMerge/>
+            <w:vAlign w:val="center"/>
+          </w:tcPr>
+          <w:p>
+            <w:pPr>
+              <w:jc w:val="center"/>
+              <w:rPr>
+                <w:lang w:val="id-ID"/>
+              </w:rPr>
+            </w:pPr>
+          </w:p>
+        </w:tc>
+      </w:tr>
+      <w:tr>
+        <w:trPr>
+          <w:trHeight w:val="397"/>
+        </w:trPr>
+        <w:tc>
+          <w:tcPr>
+            <w:tcW w:w="1413" w:type="dxa"/>
             <w:vMerge/>
             <w:tcBorders>
               <w:bottom w:val="single" w:sz="4" w:space="0" w:color="auto"/>
@@ -1217,7 +1321,7 @@
         </w:tc>
         <w:tc>
           <w:tcPr>
-            <w:tcW w:w="5178" w:type="dxa"/>
+            <w:tcW w:w="4327" w:type="dxa"/>
             <w:tcBorders>
               <w:bottom w:val="single" w:sz="4" w:space="0" w:color="auto"/>
             </w:tcBorders>
@@ -1282,7 +1386,7 @@
 </file>
 
 <file path=word/endnotes.xml><?xml version="1.0" encoding="utf-8"?>
-<w:endnotes xmlns:wpc="http://schemas.microsoft.com/office/word/2010/wordprocessingCanvas" xmlns:cx="http://schemas.microsoft.com/office/drawing/2014/chartex" xmlns:cx1="http://schemas.microsoft.com/office/drawing/2015/9/8/chartex" xmlns:cx2="http://schemas.microsoft.com/office/drawing/2015/10/21/chartex" xmlns:cx3="http://schemas.microsoft.com/office/drawing/2016/5/9/chartex" xmlns:cx4="http://schemas.microsoft.com/office/drawing/2016/5/10/chartex" xmlns:cx5="http://schemas.microsoft.com/office/drawing/2016/5/11/chartex" xmlns:cx6="http://schemas.microsoft.com/office/drawing/2016/5/12/chartex" xmlns:cx7="http://schemas.microsoft.com/office/drawing/2016/5/13/chartex" xmlns:cx8="http://schemas.microsoft.com/office/drawing/2016/5/14/chartex" xmlns:mc="http://schemas.openxmlformats.org/markup-compatibility/2006" xmlns:aink="http://schemas.microsoft.com/office/drawing/2016/ink" xmlns:am3d="http://schemas.microsoft.com/office/drawing/2017/model3d" xmlns:o="urn:schemas-microsoft-com:office:office" xmlns:r="http://schemas.openxmlformats.org/officeDocument/2006/relationships" xmlns:m="http://schemas.openxmlformats.org/officeDocument/2006/math" xmlns:v="urn:schemas-microsoft-com:vml" xmlns:wp14="http://schemas.microsoft.com/office/word/2010/wordprocessingDrawing" xmlns:wp="http://schemas.openxmlformats.org/drawingml/2006/wordprocessingDrawing" xmlns:w10="urn:schemas-microsoft-com:office:word" xmlns:w="http://schemas.openxmlformats.org/wordprocessingml/2006/main" xmlns:w14="http://schemas.microsoft.com/office/word/2010/wordml" xmlns:w15="http://schemas.microsoft.com/office/word/2012/wordml" xmlns:w16cex="http://schemas.microsoft.com/office/word/2018/wordml/cex" xmlns:w16cid="http://schemas.microsoft.com/office/word/2016/wordml/cid" xmlns:w16="http://schemas.microsoft.com/office/word/2018/wordml" xmlns:w16se="http://schemas.microsoft.com/office/word/2015/wordml/symex" xmlns:wpg="http://schemas.microsoft.com/office/word/2010/wordprocessingGroup" xmlns:wpi="http://schemas.microsoft.com/office/word/2010/wordprocessingInk" xmlns:wne="http://schemas.microsoft.com/office/word/2006/wordml" xmlns:wps="http://schemas.microsoft.com/office/word/2010/wordprocessingShape" mc:Ignorable="w14 w15 w16se w16cid w16 w16cex wp14">
+<w:endnotes xmlns:wpc="http://schemas.microsoft.com/office/word/2010/wordprocessingCanvas" xmlns:cx="http://schemas.microsoft.com/office/drawing/2014/chartex" xmlns:cx1="http://schemas.microsoft.com/office/drawing/2015/9/8/chartex" xmlns:cx2="http://schemas.microsoft.com/office/drawing/2015/10/21/chartex" xmlns:cx3="http://schemas.microsoft.com/office/drawing/2016/5/9/chartex" xmlns:cx4="http://schemas.microsoft.com/office/drawing/2016/5/10/chartex" xmlns:cx5="http://schemas.microsoft.com/office/drawing/2016/5/11/chartex" xmlns:cx6="http://schemas.microsoft.com/office/drawing/2016/5/12/chartex" xmlns:cx7="http://schemas.microsoft.com/office/drawing/2016/5/13/chartex" xmlns:cx8="http://schemas.microsoft.com/office/drawing/2016/5/14/chartex" xmlns:mc="http://schemas.openxmlformats.org/markup-compatibility/2006" xmlns:aink="http://schemas.microsoft.com/office/drawing/2016/ink" xmlns:am3d="http://schemas.microsoft.com/office/drawing/2017/model3d" xmlns:o="urn:schemas-microsoft-com:office:office" xmlns:r="http://schemas.openxmlformats.org/officeDocument/2006/relationships" xmlns:m="http://schemas.openxmlformats.org/officeDocument/2006/math" xmlns:v="urn:schemas-microsoft-com:vml" xmlns:wp14="http://schemas.microsoft.com/office/word/2010/wordprocessingDrawing" xmlns:wp="http://schemas.openxmlformats.org/drawingml/2006/wordprocessingDrawing" xmlns:w10="urn:schemas-microsoft-com:office:word" xmlns:w="http://schemas.openxmlformats.org/wordprocessingml/2006/main" xmlns:w14="http://schemas.microsoft.com/office/word/2010/wordml" xmlns:w15="http://schemas.microsoft.com/office/word/2012/wordml" xmlns:w16cex="http://schemas.microsoft.com/office/word/2018/wordml/cex" xmlns:w16cid="http://schemas.microsoft.com/office/word/2016/wordml/cid" xmlns:w16="http://schemas.microsoft.com/office/word/2018/wordml" xmlns:w16sdtdh="http://schemas.microsoft.com/office/word/2020/wordml/sdtdatahash" xmlns:w16se="http://schemas.microsoft.com/office/word/2015/wordml/symex" xmlns:wpg="http://schemas.microsoft.com/office/word/2010/wordprocessingGroup" xmlns:wpi="http://schemas.microsoft.com/office/word/2010/wordprocessingInk" xmlns:wne="http://schemas.microsoft.com/office/word/2006/wordml" xmlns:wps="http://schemas.microsoft.com/office/word/2010/wordprocessingShape" mc:Ignorable="w14 w15 w16se w16cid w16 w16cex w16sdtdh wp14">
   <w:endnote w:type="separator" w:id="-1">
     <w:p>
       <w:pPr>
@@ -1307,7 +1411,7 @@
 </file>
 
 <file path=word/footnotes.xml><?xml version="1.0" encoding="utf-8"?>
-<w:footnotes xmlns:wpc="http://schemas.microsoft.com/office/word/2010/wordprocessingCanvas" xmlns:cx="http://schemas.microsoft.com/office/drawing/2014/chartex" xmlns:cx1="http://schemas.microsoft.com/office/drawing/2015/9/8/chartex" xmlns:cx2="http://schemas.microsoft.com/office/drawing/2015/10/21/chartex" xmlns:cx3="http://schemas.microsoft.com/office/drawing/2016/5/9/chartex" xmlns:cx4="http://schemas.microsoft.com/office/drawing/2016/5/10/chartex" xmlns:cx5="http://schemas.microsoft.com/office/drawing/2016/5/11/chartex" xmlns:cx6="http://schemas.microsoft.com/office/drawing/2016/5/12/chartex" xmlns:cx7="http://schemas.microsoft.com/office/drawing/2016/5/13/chartex" xmlns:cx8="http://schemas.microsoft.com/office/drawing/2016/5/14/chartex" xmlns:mc="http://schemas.openxmlformats.org/markup-compatibility/2006" xmlns:aink="http://schemas.microsoft.com/office/drawing/2016/ink" xmlns:am3d="http://schemas.microsoft.com/office/drawing/2017/model3d" xmlns:o="urn:schemas-microsoft-com:office:office" xmlns:r="http://schemas.openxmlformats.org/officeDocument/2006/relationships" xmlns:m="http://schemas.openxmlformats.org/officeDocument/2006/math" xmlns:v="urn:schemas-microsoft-com:vml" xmlns:wp14="http://schemas.microsoft.com/office/word/2010/wordprocessingDrawing" xmlns:wp="http://schemas.openxmlformats.org/drawingml/2006/wordprocessingDrawing" xmlns:w10="urn:schemas-microsoft-com:office:word" xmlns:w="http://schemas.openxmlformats.org/wordprocessingml/2006/main" xmlns:w14="http://schemas.microsoft.com/office/word/2010/wordml" xmlns:w15="http://schemas.microsoft.com/office/word/2012/wordml" xmlns:w16cex="http://schemas.microsoft.com/office/word/2018/wordml/cex" xmlns:w16cid="http://schemas.microsoft.com/office/word/2016/wordml/cid" xmlns:w16="http://schemas.microsoft.com/office/word/2018/wordml" xmlns:w16se="http://schemas.microsoft.com/office/word/2015/wordml/symex" xmlns:wpg="http://schemas.microsoft.com/office/word/2010/wordprocessingGroup" xmlns:wpi="http://schemas.microsoft.com/office/word/2010/wordprocessingInk" xmlns:wne="http://schemas.microsoft.com/office/word/2006/wordml" xmlns:wps="http://schemas.microsoft.com/office/word/2010/wordprocessingShape" mc:Ignorable="w14 w15 w16se w16cid w16 w16cex wp14">
+<w:footnotes xmlns:wpc="http://schemas.microsoft.com/office/word/2010/wordprocessingCanvas" xmlns:cx="http://schemas.microsoft.com/office/drawing/2014/chartex" xmlns:cx1="http://schemas.microsoft.com/office/drawing/2015/9/8/chartex" xmlns:cx2="http://schemas.microsoft.com/office/drawing/2015/10/21/chartex" xmlns:cx3="http://schemas.microsoft.com/office/drawing/2016/5/9/chartex" xmlns:cx4="http://schemas.microsoft.com/office/drawing/2016/5/10/chartex" xmlns:cx5="http://schemas.microsoft.com/office/drawing/2016/5/11/chartex" xmlns:cx6="http://schemas.microsoft.com/office/drawing/2016/5/12/chartex" xmlns:cx7="http://schemas.microsoft.com/office/drawing/2016/5/13/chartex" xmlns:cx8="http://schemas.microsoft.com/office/drawing/2016/5/14/chartex" xmlns:mc="http://schemas.openxmlformats.org/markup-compatibility/2006" xmlns:aink="http://schemas.microsoft.com/office/drawing/2016/ink" xmlns:am3d="http://schemas.microsoft.com/office/drawing/2017/model3d" xmlns:o="urn:schemas-microsoft-com:office:office" xmlns:r="http://schemas.openxmlformats.org/officeDocument/2006/relationships" xmlns:m="http://schemas.openxmlformats.org/officeDocument/2006/math" xmlns:v="urn:schemas-microsoft-com:vml" xmlns:wp14="http://schemas.microsoft.com/office/word/2010/wordprocessingDrawing" xmlns:wp="http://schemas.openxmlformats.org/drawingml/2006/wordprocessingDrawing" xmlns:w10="urn:schemas-microsoft-com:office:word" xmlns:w="http://schemas.openxmlformats.org/wordprocessingml/2006/main" xmlns:w14="http://schemas.microsoft.com/office/word/2010/wordml" xmlns:w15="http://schemas.microsoft.com/office/word/2012/wordml" xmlns:w16cex="http://schemas.microsoft.com/office/word/2018/wordml/cex" xmlns:w16cid="http://schemas.microsoft.com/office/word/2016/wordml/cid" xmlns:w16="http://schemas.microsoft.com/office/word/2018/wordml" xmlns:w16sdtdh="http://schemas.microsoft.com/office/word/2020/wordml/sdtdatahash" xmlns:w16se="http://schemas.microsoft.com/office/word/2015/wordml/symex" xmlns:wpg="http://schemas.microsoft.com/office/word/2010/wordprocessingGroup" xmlns:wpi="http://schemas.microsoft.com/office/word/2010/wordprocessingInk" xmlns:wne="http://schemas.microsoft.com/office/word/2006/wordml" xmlns:wps="http://schemas.microsoft.com/office/word/2010/wordprocessingShape" mc:Ignorable="w14 w15 w16se w16cid w16 w16cex w16sdtdh wp14">
   <w:footnote w:type="separator" w:id="-1">
     <w:p>
       <w:pPr>
@@ -1332,7 +1436,7 @@
 </file>
 
 <file path=word/styles.xml><?xml version="1.0" encoding="utf-8"?>
-<w:styles xmlns:mc="http://schemas.openxmlformats.org/markup-compatibility/2006" xmlns:r="http://schemas.openxmlformats.org/officeDocument/2006/relationships" xmlns:w="http://schemas.openxmlformats.org/wordprocessingml/2006/main" xmlns:w14="http://schemas.microsoft.com/office/word/2010/wordml" xmlns:w15="http://schemas.microsoft.com/office/word/2012/wordml" xmlns:w16cex="http://schemas.microsoft.com/office/word/2018/wordml/cex" xmlns:w16cid="http://schemas.microsoft.com/office/word/2016/wordml/cid" xmlns:w16="http://schemas.microsoft.com/office/word/2018/wordml" xmlns:w16se="http://schemas.microsoft.com/office/word/2015/wordml/symex" mc:Ignorable="w14 w15 w16se w16cid w16 w16cex">
+<w:styles xmlns:mc="http://schemas.openxmlformats.org/markup-compatibility/2006" xmlns:r="http://schemas.openxmlformats.org/officeDocument/2006/relationships" xmlns:w="http://schemas.openxmlformats.org/wordprocessingml/2006/main" xmlns:w14="http://schemas.microsoft.com/office/word/2010/wordml" xmlns:w15="http://schemas.microsoft.com/office/word/2012/wordml" xmlns:w16cex="http://schemas.microsoft.com/office/word/2018/wordml/cex" xmlns:w16cid="http://schemas.microsoft.com/office/word/2016/wordml/cid" xmlns:w16="http://schemas.microsoft.com/office/word/2018/wordml" xmlns:w16sdtdh="http://schemas.microsoft.com/office/word/2020/wordml/sdtdatahash" xmlns:w16se="http://schemas.microsoft.com/office/word/2015/wordml/symex" mc:Ignorable="w14 w15 w16se w16cid w16 w16cex w16sdtdh">
   <w:docDefaults>
     <w:rPrDefault>
       <w:rPr>
